--- a/Test_BP/Fol_2k_files_500(2)/de-DE/file 500_2 - Copy (150)_de.docx
+++ b/Test_BP/Fol_2k_files_500(2)/de-DE/file 500_2 - Copy (150)_de.docx
@@ -1,7 +1,7 @@
 
 <file path=word/document.xml><?xml version="1.0" encoding="utf-8"?>
 <w:document xmlns:wpc="http://schemas.microsoft.com/office/word/2010/wordprocessingCanvas" xmlns:cx="http://schemas.microsoft.com/office/drawing/2014/chartex" xmlns:cx1="http://schemas.microsoft.com/office/drawing/2015/9/8/chartex" xmlns:cx2="http://schemas.microsoft.com/office/drawing/2015/10/21/chartex" xmlns:cx3="http://schemas.microsoft.com/office/drawing/2016/5/9/chartex" xmlns:cx4="http://schemas.microsoft.com/office/drawing/2016/5/10/chartex" xmlns:cx5="http://schemas.microsoft.com/office/drawing/2016/5/11/chartex" xmlns:mc="http://schemas.openxmlformats.org/markup-compatibility/2006" xmlns:o="urn:schemas-microsoft-com:office:office" xmlns:r="http://schemas.openxmlformats.org/officeDocument/2006/relationships" xmlns:m="http://schemas.openxmlformats.org/officeDocument/2006/math" xmlns:v="urn:schemas-microsoft-com:vml" xmlns:wp14="http://schemas.microsoft.com/office/word/2010/wordprocessingDrawing" xmlns:wp="http://schemas.openxmlformats.org/drawingml/2006/wordprocessingDrawing" xmlns:w10="urn:schemas-microsoft-com:office:word" xmlns:w="http://schemas.openxmlformats.org/wordprocessingml/2006/main" xmlns:w14="http://schemas.microsoft.com/office/word/2010/wordml" xmlns:w15="http://schemas.microsoft.com/office/word/2012/wordml" xmlns:wne="http://schemas.microsoft.com/office/word/2006/wordml" xmlns:wpg="http://schemas.microsoft.com/office/word/2010/wordprocessingGroup" xmlns:wpi="http://schemas.microsoft.com/office/word/2010/wordprocessingInk" xmlns:wps="http://schemas.microsoft.com/office/word/2010/wordprocessingShape" mc:Ignorable="w14 w15 wp14">
-  <!-- Generated by Aspose.Words for Java 20.12.0 -->
+  <!-- Generated by Aspose.Words for Java 21.10.0 -->
   <w:body>
     <w:p>
       <w:pPr>
@@ -35,44 +35,44 @@
           <w:highlight w:val="none"/>
           <w:u w:val="none" w:color="auto"/>
           <w:effect w:val="none"/>
-          <w:bdr w:val="nil"/>
-          <w:shd w:val="clear" w:color="auto" w:fill="auto"/>
-          <w:vertAlign w:val="baseline"/>
-          <w:rtl w:val="0"/>
-          <w:cs w:val="0"/>
-          <w:lang w:val="de-DE" w:eastAsia="zh-TW" w:bidi="ar-SA"/>
-        </w:rPr>
-        <w:t>t èèxcèèpt tóô sóô tèèmpèèr mùútùúããl tããstèès móôthèèr.</w:t>
-      </w:r>
-      <w:r>
-        <w:rPr>
-          <w:rStyle w:val="DefaultParagraphFont"/>
-          <w:rFonts w:ascii="Calibri" w:eastAsia="Calibri" w:hAnsi="Calibri" w:cs="Calibri"/>
-          <w:b w:val="0"/>
-          <w:bCs w:val="0"/>
-          <w:i w:val="0"/>
-          <w:iCs w:val="0"/>
-          <w:caps w:val="0"/>
-          <w:smallCaps w:val="0"/>
-          <w:strike w:val="0"/>
-          <w:dstrike w:val="0"/>
-          <w:outline w:val="0"/>
-          <w:shadow w:val="0"/>
-          <w:emboss w:val="0"/>
-          <w:imprint w:val="0"/>
-          <w:noProof w:val="0"/>
-          <w:vanish w:val="0"/>
-          <w:color w:val="auto"/>
-          <w:spacing w:val="0"/>
-          <w:w w:val="100"/>
-          <w:kern w:val="0"/>
-          <w:position w:val="0"/>
-          <w:sz w:val="22"/>
-          <w:szCs w:val="22"/>
-          <w:highlight w:val="none"/>
-          <w:u w:val="none" w:color="auto"/>
-          <w:effect w:val="none"/>
-          <w:bdr w:val="nil"/>
+          <w:bdr w:val="none" w:sz="0" w:space="0" w:color="auto"/>
+          <w:shd w:val="clear" w:color="auto" w:fill="auto"/>
+          <w:vertAlign w:val="baseline"/>
+          <w:rtl w:val="0"/>
+          <w:cs w:val="0"/>
+          <w:lang w:val="de-DE" w:eastAsia="zh-TW" w:bidi="ar-SA"/>
+        </w:rPr>
+        <w:t>t ééxcéépt töõ söõ téémpéér müütüüâæl tâæstéés möõthéér.</w:t>
+      </w:r>
+      <w:r>
+        <w:rPr>
+          <w:rStyle w:val="DefaultParagraphFont"/>
+          <w:rFonts w:ascii="Calibri" w:eastAsia="Calibri" w:hAnsi="Calibri" w:cs="Calibri"/>
+          <w:b w:val="0"/>
+          <w:bCs w:val="0"/>
+          <w:i w:val="0"/>
+          <w:iCs w:val="0"/>
+          <w:caps w:val="0"/>
+          <w:smallCaps w:val="0"/>
+          <w:strike w:val="0"/>
+          <w:dstrike w:val="0"/>
+          <w:outline w:val="0"/>
+          <w:shadow w:val="0"/>
+          <w:emboss w:val="0"/>
+          <w:imprint w:val="0"/>
+          <w:noProof w:val="0"/>
+          <w:vanish w:val="0"/>
+          <w:color w:val="auto"/>
+          <w:spacing w:val="0"/>
+          <w:w w:val="100"/>
+          <w:kern w:val="0"/>
+          <w:position w:val="0"/>
+          <w:sz w:val="22"/>
+          <w:szCs w:val="22"/>
+          <w:highlight w:val="none"/>
+          <w:u w:val="none" w:color="auto"/>
+          <w:effect w:val="none"/>
+          <w:bdr w:val="none" w:sz="0" w:space="0" w:color="auto"/>
           <w:shd w:val="clear" w:color="auto" w:fill="auto"/>
           <w:vertAlign w:val="baseline"/>
           <w:rtl w:val="0"/>
@@ -109,44 +109,44 @@
           <w:highlight w:val="none"/>
           <w:u w:val="none" w:color="auto"/>
           <w:effect w:val="none"/>
-          <w:bdr w:val="nil"/>
-          <w:shd w:val="clear" w:color="auto" w:fill="auto"/>
-          <w:vertAlign w:val="baseline"/>
-          <w:rtl w:val="0"/>
-          <w:cs w:val="0"/>
-          <w:lang w:val="de-DE" w:eastAsia="zh-TW" w:bidi="ar-SA"/>
-        </w:rPr>
-        <w:t>Íntèêrèêstèêd cûültîïvàätèêd îïts cóóntîïnûüîïng nóów yèêt àärèê.</w:t>
-      </w:r>
-      <w:r>
-        <w:rPr>
-          <w:rStyle w:val="DefaultParagraphFont"/>
-          <w:rFonts w:ascii="Calibri" w:eastAsia="Calibri" w:hAnsi="Calibri" w:cs="Calibri"/>
-          <w:b w:val="0"/>
-          <w:bCs w:val="0"/>
-          <w:i w:val="0"/>
-          <w:iCs w:val="0"/>
-          <w:caps w:val="0"/>
-          <w:smallCaps w:val="0"/>
-          <w:strike w:val="0"/>
-          <w:dstrike w:val="0"/>
-          <w:outline w:val="0"/>
-          <w:shadow w:val="0"/>
-          <w:emboss w:val="0"/>
-          <w:imprint w:val="0"/>
-          <w:noProof w:val="0"/>
-          <w:vanish w:val="0"/>
-          <w:color w:val="auto"/>
-          <w:spacing w:val="0"/>
-          <w:w w:val="100"/>
-          <w:kern w:val="0"/>
-          <w:position w:val="0"/>
-          <w:sz w:val="22"/>
-          <w:szCs w:val="22"/>
-          <w:highlight w:val="none"/>
-          <w:u w:val="none" w:color="auto"/>
-          <w:effect w:val="none"/>
-          <w:bdr w:val="nil"/>
+          <w:bdr w:val="none" w:sz="0" w:space="0" w:color="auto"/>
+          <w:shd w:val="clear" w:color="auto" w:fill="auto"/>
+          <w:vertAlign w:val="baseline"/>
+          <w:rtl w:val="0"/>
+          <w:cs w:val="0"/>
+          <w:lang w:val="de-DE" w:eastAsia="zh-TW" w:bidi="ar-SA"/>
+        </w:rPr>
+        <w:t>Íntéêréêstéêd cýýltïïvåátéêd ïïts côöntïïnýýïïng nôöw yéêt åáréê.</w:t>
+      </w:r>
+      <w:r>
+        <w:rPr>
+          <w:rStyle w:val="DefaultParagraphFont"/>
+          <w:rFonts w:ascii="Calibri" w:eastAsia="Calibri" w:hAnsi="Calibri" w:cs="Calibri"/>
+          <w:b w:val="0"/>
+          <w:bCs w:val="0"/>
+          <w:i w:val="0"/>
+          <w:iCs w:val="0"/>
+          <w:caps w:val="0"/>
+          <w:smallCaps w:val="0"/>
+          <w:strike w:val="0"/>
+          <w:dstrike w:val="0"/>
+          <w:outline w:val="0"/>
+          <w:shadow w:val="0"/>
+          <w:emboss w:val="0"/>
+          <w:imprint w:val="0"/>
+          <w:noProof w:val="0"/>
+          <w:vanish w:val="0"/>
+          <w:color w:val="auto"/>
+          <w:spacing w:val="0"/>
+          <w:w w:val="100"/>
+          <w:kern w:val="0"/>
+          <w:position w:val="0"/>
+          <w:sz w:val="22"/>
+          <w:szCs w:val="22"/>
+          <w:highlight w:val="none"/>
+          <w:u w:val="none" w:color="auto"/>
+          <w:effect w:val="none"/>
+          <w:bdr w:val="none" w:sz="0" w:space="0" w:color="auto"/>
           <w:shd w:val="clear" w:color="auto" w:fill="auto"/>
           <w:vertAlign w:val="baseline"/>
           <w:rtl w:val="0"/>
@@ -183,44 +183,44 @@
           <w:highlight w:val="none"/>
           <w:u w:val="none" w:color="auto"/>
           <w:effect w:val="none"/>
-          <w:bdr w:val="nil"/>
-          <w:shd w:val="clear" w:color="auto" w:fill="auto"/>
-          <w:vertAlign w:val="baseline"/>
-          <w:rtl w:val="0"/>
-          <w:cs w:val="0"/>
-          <w:lang w:val="de-DE" w:eastAsia="zh-TW" w:bidi="ar-SA"/>
-        </w:rPr>
-        <w:t>Óüùt îíntéérééstééd äáccééptäáncéé õõüùr päártîíäálîíty äáffrõõntîíng üùnplééäásäánt why äádd.</w:t>
-      </w:r>
-      <w:r>
-        <w:rPr>
-          <w:rStyle w:val="DefaultParagraphFont"/>
-          <w:rFonts w:ascii="Calibri" w:eastAsia="Calibri" w:hAnsi="Calibri" w:cs="Calibri"/>
-          <w:b w:val="0"/>
-          <w:bCs w:val="0"/>
-          <w:i w:val="0"/>
-          <w:iCs w:val="0"/>
-          <w:caps w:val="0"/>
-          <w:smallCaps w:val="0"/>
-          <w:strike w:val="0"/>
-          <w:dstrike w:val="0"/>
-          <w:outline w:val="0"/>
-          <w:shadow w:val="0"/>
-          <w:emboss w:val="0"/>
-          <w:imprint w:val="0"/>
-          <w:noProof w:val="0"/>
-          <w:vanish w:val="0"/>
-          <w:color w:val="auto"/>
-          <w:spacing w:val="0"/>
-          <w:w w:val="100"/>
-          <w:kern w:val="0"/>
-          <w:position w:val="0"/>
-          <w:sz w:val="22"/>
-          <w:szCs w:val="22"/>
-          <w:highlight w:val="none"/>
-          <w:u w:val="none" w:color="auto"/>
-          <w:effect w:val="none"/>
-          <w:bdr w:val="nil"/>
+          <w:bdr w:val="none" w:sz="0" w:space="0" w:color="auto"/>
+          <w:shd w:val="clear" w:color="auto" w:fill="auto"/>
+          <w:vertAlign w:val="baseline"/>
+          <w:rtl w:val="0"/>
+          <w:cs w:val="0"/>
+          <w:lang w:val="de-DE" w:eastAsia="zh-TW" w:bidi="ar-SA"/>
+        </w:rPr>
+        <w:t>Õúût ïíntéèréèstéèd àäccéèptàäncéè óôúûr pàärtïíàälïíty àäffróôntïíng úûnpléèàäsàänt why àädd.</w:t>
+      </w:r>
+      <w:r>
+        <w:rPr>
+          <w:rStyle w:val="DefaultParagraphFont"/>
+          <w:rFonts w:ascii="Calibri" w:eastAsia="Calibri" w:hAnsi="Calibri" w:cs="Calibri"/>
+          <w:b w:val="0"/>
+          <w:bCs w:val="0"/>
+          <w:i w:val="0"/>
+          <w:iCs w:val="0"/>
+          <w:caps w:val="0"/>
+          <w:smallCaps w:val="0"/>
+          <w:strike w:val="0"/>
+          <w:dstrike w:val="0"/>
+          <w:outline w:val="0"/>
+          <w:shadow w:val="0"/>
+          <w:emboss w:val="0"/>
+          <w:imprint w:val="0"/>
+          <w:noProof w:val="0"/>
+          <w:vanish w:val="0"/>
+          <w:color w:val="auto"/>
+          <w:spacing w:val="0"/>
+          <w:w w:val="100"/>
+          <w:kern w:val="0"/>
+          <w:position w:val="0"/>
+          <w:sz w:val="22"/>
+          <w:szCs w:val="22"/>
+          <w:highlight w:val="none"/>
+          <w:u w:val="none" w:color="auto"/>
+          <w:effect w:val="none"/>
+          <w:bdr w:val="none" w:sz="0" w:space="0" w:color="auto"/>
           <w:shd w:val="clear" w:color="auto" w:fill="auto"/>
           <w:vertAlign w:val="baseline"/>
           <w:rtl w:val="0"/>
@@ -257,44 +257,44 @@
           <w:highlight w:val="none"/>
           <w:u w:val="none" w:color="auto"/>
           <w:effect w:val="none"/>
-          <w:bdr w:val="nil"/>
-          <w:shd w:val="clear" w:color="auto" w:fill="auto"/>
-          <w:vertAlign w:val="baseline"/>
-          <w:rtl w:val="0"/>
-          <w:cs w:val="0"/>
-          <w:lang w:val="de-DE" w:eastAsia="zh-TW" w:bidi="ar-SA"/>
-        </w:rPr>
-        <w:t>Ëstêêêêm gåærdêên mêên yêêt shy cóòûúrsêê.</w:t>
-      </w:r>
-      <w:r>
-        <w:rPr>
-          <w:rStyle w:val="DefaultParagraphFont"/>
-          <w:rFonts w:ascii="Calibri" w:eastAsia="Calibri" w:hAnsi="Calibri" w:cs="Calibri"/>
-          <w:b w:val="0"/>
-          <w:bCs w:val="0"/>
-          <w:i w:val="0"/>
-          <w:iCs w:val="0"/>
-          <w:caps w:val="0"/>
-          <w:smallCaps w:val="0"/>
-          <w:strike w:val="0"/>
-          <w:dstrike w:val="0"/>
-          <w:outline w:val="0"/>
-          <w:shadow w:val="0"/>
-          <w:emboss w:val="0"/>
-          <w:imprint w:val="0"/>
-          <w:noProof w:val="0"/>
-          <w:vanish w:val="0"/>
-          <w:color w:val="auto"/>
-          <w:spacing w:val="0"/>
-          <w:w w:val="100"/>
-          <w:kern w:val="0"/>
-          <w:position w:val="0"/>
-          <w:sz w:val="22"/>
-          <w:szCs w:val="22"/>
-          <w:highlight w:val="none"/>
-          <w:u w:val="none" w:color="auto"/>
-          <w:effect w:val="none"/>
-          <w:bdr w:val="nil"/>
+          <w:bdr w:val="none" w:sz="0" w:space="0" w:color="auto"/>
+          <w:shd w:val="clear" w:color="auto" w:fill="auto"/>
+          <w:vertAlign w:val="baseline"/>
+          <w:rtl w:val="0"/>
+          <w:cs w:val="0"/>
+          <w:lang w:val="de-DE" w:eastAsia="zh-TW" w:bidi="ar-SA"/>
+        </w:rPr>
+        <w:t>Éstêêêêm gáárdêên mêên yêêt shy cöôùürsêê.</w:t>
+      </w:r>
+      <w:r>
+        <w:rPr>
+          <w:rStyle w:val="DefaultParagraphFont"/>
+          <w:rFonts w:ascii="Calibri" w:eastAsia="Calibri" w:hAnsi="Calibri" w:cs="Calibri"/>
+          <w:b w:val="0"/>
+          <w:bCs w:val="0"/>
+          <w:i w:val="0"/>
+          <w:iCs w:val="0"/>
+          <w:caps w:val="0"/>
+          <w:smallCaps w:val="0"/>
+          <w:strike w:val="0"/>
+          <w:dstrike w:val="0"/>
+          <w:outline w:val="0"/>
+          <w:shadow w:val="0"/>
+          <w:emboss w:val="0"/>
+          <w:imprint w:val="0"/>
+          <w:noProof w:val="0"/>
+          <w:vanish w:val="0"/>
+          <w:color w:val="auto"/>
+          <w:spacing w:val="0"/>
+          <w:w w:val="100"/>
+          <w:kern w:val="0"/>
+          <w:position w:val="0"/>
+          <w:sz w:val="22"/>
+          <w:szCs w:val="22"/>
+          <w:highlight w:val="none"/>
+          <w:u w:val="none" w:color="auto"/>
+          <w:effect w:val="none"/>
+          <w:bdr w:val="none" w:sz="0" w:space="0" w:color="auto"/>
           <w:shd w:val="clear" w:color="auto" w:fill="auto"/>
           <w:vertAlign w:val="baseline"/>
           <w:rtl w:val="0"/>
@@ -331,44 +331,44 @@
           <w:highlight w:val="none"/>
           <w:u w:val="none" w:color="auto"/>
           <w:effect w:val="none"/>
-          <w:bdr w:val="nil"/>
-          <w:shd w:val="clear" w:color="auto" w:fill="auto"/>
-          <w:vertAlign w:val="baseline"/>
-          <w:rtl w:val="0"/>
-          <w:cs w:val="0"/>
-          <w:lang w:val="de-DE" w:eastAsia="zh-TW" w:bidi="ar-SA"/>
-        </w:rPr>
-        <w:t>Côõnsûûltëëd ûûp my tôõlëëräãbly sôõmëëtïìmëës pëërpëëtûûäãl ôõh.</w:t>
-      </w:r>
-      <w:r>
-        <w:rPr>
-          <w:rStyle w:val="DefaultParagraphFont"/>
-          <w:rFonts w:ascii="Calibri" w:eastAsia="Calibri" w:hAnsi="Calibri" w:cs="Calibri"/>
-          <w:b w:val="0"/>
-          <w:bCs w:val="0"/>
-          <w:i w:val="0"/>
-          <w:iCs w:val="0"/>
-          <w:caps w:val="0"/>
-          <w:smallCaps w:val="0"/>
-          <w:strike w:val="0"/>
-          <w:dstrike w:val="0"/>
-          <w:outline w:val="0"/>
-          <w:shadow w:val="0"/>
-          <w:emboss w:val="0"/>
-          <w:imprint w:val="0"/>
-          <w:noProof w:val="0"/>
-          <w:vanish w:val="0"/>
-          <w:color w:val="auto"/>
-          <w:spacing w:val="0"/>
-          <w:w w:val="100"/>
-          <w:kern w:val="0"/>
-          <w:position w:val="0"/>
-          <w:sz w:val="22"/>
-          <w:szCs w:val="22"/>
-          <w:highlight w:val="none"/>
-          <w:u w:val="none" w:color="auto"/>
-          <w:effect w:val="none"/>
-          <w:bdr w:val="nil"/>
+          <w:bdr w:val="none" w:sz="0" w:space="0" w:color="auto"/>
+          <w:shd w:val="clear" w:color="auto" w:fill="auto"/>
+          <w:vertAlign w:val="baseline"/>
+          <w:rtl w:val="0"/>
+          <w:cs w:val="0"/>
+          <w:lang w:val="de-DE" w:eastAsia="zh-TW" w:bidi="ar-SA"/>
+        </w:rPr>
+        <w:t>Cöönsúùltêéd úùp my töölêérããbly söömêétíîmêés pêérpêétúùããl ööh.</w:t>
+      </w:r>
+      <w:r>
+        <w:rPr>
+          <w:rStyle w:val="DefaultParagraphFont"/>
+          <w:rFonts w:ascii="Calibri" w:eastAsia="Calibri" w:hAnsi="Calibri" w:cs="Calibri"/>
+          <w:b w:val="0"/>
+          <w:bCs w:val="0"/>
+          <w:i w:val="0"/>
+          <w:iCs w:val="0"/>
+          <w:caps w:val="0"/>
+          <w:smallCaps w:val="0"/>
+          <w:strike w:val="0"/>
+          <w:dstrike w:val="0"/>
+          <w:outline w:val="0"/>
+          <w:shadow w:val="0"/>
+          <w:emboss w:val="0"/>
+          <w:imprint w:val="0"/>
+          <w:noProof w:val="0"/>
+          <w:vanish w:val="0"/>
+          <w:color w:val="auto"/>
+          <w:spacing w:val="0"/>
+          <w:w w:val="100"/>
+          <w:kern w:val="0"/>
+          <w:position w:val="0"/>
+          <w:sz w:val="22"/>
+          <w:szCs w:val="22"/>
+          <w:highlight w:val="none"/>
+          <w:u w:val="none" w:color="auto"/>
+          <w:effect w:val="none"/>
+          <w:bdr w:val="none" w:sz="0" w:space="0" w:color="auto"/>
           <w:shd w:val="clear" w:color="auto" w:fill="auto"/>
           <w:vertAlign w:val="baseline"/>
           <w:rtl w:val="0"/>
@@ -405,44 +405,44 @@
           <w:highlight w:val="none"/>
           <w:u w:val="none" w:color="auto"/>
           <w:effect w:val="none"/>
-          <w:bdr w:val="nil"/>
-          <w:shd w:val="clear" w:color="auto" w:fill="auto"/>
-          <w:vertAlign w:val="baseline"/>
-          <w:rtl w:val="0"/>
-          <w:cs w:val="0"/>
-          <w:lang w:val="de-DE" w:eastAsia="zh-TW" w:bidi="ar-SA"/>
-        </w:rPr>
-        <w:t>Éxprèéssííôõn ááccèéptááncèé íímprùùdèéncèé páártíícùùláár háád èéáát ùùnsáátííááblèé.</w:t>
-      </w:r>
-      <w:r>
-        <w:rPr>
-          <w:rStyle w:val="DefaultParagraphFont"/>
-          <w:rFonts w:ascii="Calibri" w:eastAsia="Calibri" w:hAnsi="Calibri" w:cs="Calibri"/>
-          <w:b w:val="0"/>
-          <w:bCs w:val="0"/>
-          <w:i w:val="0"/>
-          <w:iCs w:val="0"/>
-          <w:caps w:val="0"/>
-          <w:smallCaps w:val="0"/>
-          <w:strike w:val="0"/>
-          <w:dstrike w:val="0"/>
-          <w:outline w:val="0"/>
-          <w:shadow w:val="0"/>
-          <w:emboss w:val="0"/>
-          <w:imprint w:val="0"/>
-          <w:noProof w:val="0"/>
-          <w:vanish w:val="0"/>
-          <w:color w:val="auto"/>
-          <w:spacing w:val="0"/>
-          <w:w w:val="100"/>
-          <w:kern w:val="0"/>
-          <w:position w:val="0"/>
-          <w:sz w:val="22"/>
-          <w:szCs w:val="22"/>
-          <w:highlight w:val="none"/>
-          <w:u w:val="none" w:color="auto"/>
-          <w:effect w:val="none"/>
-          <w:bdr w:val="nil"/>
+          <w:bdr w:val="none" w:sz="0" w:space="0" w:color="auto"/>
+          <w:shd w:val="clear" w:color="auto" w:fill="auto"/>
+          <w:vertAlign w:val="baseline"/>
+          <w:rtl w:val="0"/>
+          <w:cs w:val="0"/>
+          <w:lang w:val="de-DE" w:eastAsia="zh-TW" w:bidi="ar-SA"/>
+        </w:rPr>
+        <w:t>Éxprëëssïìóõn àåccëëptàåncëë ïìmprûúdëëncëë pàårtïìcûúlàår hàåd ëëàåt ûúnsàåtïìàåblëë.</w:t>
+      </w:r>
+      <w:r>
+        <w:rPr>
+          <w:rStyle w:val="DefaultParagraphFont"/>
+          <w:rFonts w:ascii="Calibri" w:eastAsia="Calibri" w:hAnsi="Calibri" w:cs="Calibri"/>
+          <w:b w:val="0"/>
+          <w:bCs w:val="0"/>
+          <w:i w:val="0"/>
+          <w:iCs w:val="0"/>
+          <w:caps w:val="0"/>
+          <w:smallCaps w:val="0"/>
+          <w:strike w:val="0"/>
+          <w:dstrike w:val="0"/>
+          <w:outline w:val="0"/>
+          <w:shadow w:val="0"/>
+          <w:emboss w:val="0"/>
+          <w:imprint w:val="0"/>
+          <w:noProof w:val="0"/>
+          <w:vanish w:val="0"/>
+          <w:color w:val="auto"/>
+          <w:spacing w:val="0"/>
+          <w:w w:val="100"/>
+          <w:kern w:val="0"/>
+          <w:position w:val="0"/>
+          <w:sz w:val="22"/>
+          <w:szCs w:val="22"/>
+          <w:highlight w:val="none"/>
+          <w:u w:val="none" w:color="auto"/>
+          <w:effect w:val="none"/>
+          <w:bdr w:val="none" w:sz="0" w:space="0" w:color="auto"/>
           <w:shd w:val="clear" w:color="auto" w:fill="auto"/>
           <w:vertAlign w:val="baseline"/>
           <w:rtl w:val="0"/>
@@ -485,44 +485,44 @@
           <w:highlight w:val="none"/>
           <w:u w:val="none" w:color="auto"/>
           <w:effect w:val="none"/>
-          <w:bdr w:val="nil"/>
-          <w:shd w:val="clear" w:color="auto" w:fill="auto"/>
-          <w:vertAlign w:val="baseline"/>
-          <w:rtl w:val="0"/>
-          <w:cs w:val="0"/>
-          <w:lang w:val="de-DE" w:eastAsia="zh-TW" w:bidi="ar-SA"/>
-        </w:rPr>
-        <w:t>Häâd dèénöötìîng prööpèérly jööìîntüùrèé yööüù ööccäâsìîöön dìîrèéctly räâìîllèéry.</w:t>
-      </w:r>
-      <w:r>
-        <w:rPr>
-          <w:rStyle w:val="DefaultParagraphFont"/>
-          <w:rFonts w:ascii="Calibri" w:eastAsia="Calibri" w:hAnsi="Calibri" w:cs="Calibri"/>
-          <w:b w:val="0"/>
-          <w:bCs w:val="0"/>
-          <w:i w:val="0"/>
-          <w:iCs w:val="0"/>
-          <w:caps w:val="0"/>
-          <w:smallCaps w:val="0"/>
-          <w:strike w:val="0"/>
-          <w:dstrike w:val="0"/>
-          <w:outline w:val="0"/>
-          <w:shadow w:val="0"/>
-          <w:emboss w:val="0"/>
-          <w:imprint w:val="0"/>
-          <w:noProof w:val="0"/>
-          <w:vanish w:val="0"/>
-          <w:color w:val="auto"/>
-          <w:spacing w:val="0"/>
-          <w:w w:val="100"/>
-          <w:kern w:val="0"/>
-          <w:position w:val="0"/>
-          <w:sz w:val="22"/>
-          <w:szCs w:val="22"/>
-          <w:highlight w:val="none"/>
-          <w:u w:val="none" w:color="auto"/>
-          <w:effect w:val="none"/>
-          <w:bdr w:val="nil"/>
+          <w:bdr w:val="none" w:sz="0" w:space="0" w:color="auto"/>
+          <w:shd w:val="clear" w:color="auto" w:fill="auto"/>
+          <w:vertAlign w:val="baseline"/>
+          <w:rtl w:val="0"/>
+          <w:cs w:val="0"/>
+          <w:lang w:val="de-DE" w:eastAsia="zh-TW" w:bidi="ar-SA"/>
+        </w:rPr>
+        <w:t>Háád dèénôótìïng prôópèérly jôóìïntûûrèé yôóûû ôóccáásìïôón dìïrèéctly rááìïllèéry.</w:t>
+      </w:r>
+      <w:r>
+        <w:rPr>
+          <w:rStyle w:val="DefaultParagraphFont"/>
+          <w:rFonts w:ascii="Calibri" w:eastAsia="Calibri" w:hAnsi="Calibri" w:cs="Calibri"/>
+          <w:b w:val="0"/>
+          <w:bCs w:val="0"/>
+          <w:i w:val="0"/>
+          <w:iCs w:val="0"/>
+          <w:caps w:val="0"/>
+          <w:smallCaps w:val="0"/>
+          <w:strike w:val="0"/>
+          <w:dstrike w:val="0"/>
+          <w:outline w:val="0"/>
+          <w:shadow w:val="0"/>
+          <w:emboss w:val="0"/>
+          <w:imprint w:val="0"/>
+          <w:noProof w:val="0"/>
+          <w:vanish w:val="0"/>
+          <w:color w:val="auto"/>
+          <w:spacing w:val="0"/>
+          <w:w w:val="100"/>
+          <w:kern w:val="0"/>
+          <w:position w:val="0"/>
+          <w:sz w:val="22"/>
+          <w:szCs w:val="22"/>
+          <w:highlight w:val="none"/>
+          <w:u w:val="none" w:color="auto"/>
+          <w:effect w:val="none"/>
+          <w:bdr w:val="none" w:sz="0" w:space="0" w:color="auto"/>
           <w:shd w:val="clear" w:color="auto" w:fill="auto"/>
           <w:vertAlign w:val="baseline"/>
           <w:rtl w:val="0"/>
@@ -559,44 +559,44 @@
           <w:highlight w:val="none"/>
           <w:u w:val="none" w:color="auto"/>
           <w:effect w:val="none"/>
-          <w:bdr w:val="nil"/>
-          <w:shd w:val="clear" w:color="auto" w:fill="auto"/>
-          <w:vertAlign w:val="baseline"/>
-          <w:rtl w:val="0"/>
-          <w:cs w:val="0"/>
-          <w:lang w:val="de-DE" w:eastAsia="zh-TW" w:bidi="ar-SA"/>
-        </w:rPr>
-        <w:t>În sååíïd tôö ôöf pôöôör füýll bèê pôöst fååcèê snüýg.</w:t>
-      </w:r>
-      <w:r>
-        <w:rPr>
-          <w:rStyle w:val="DefaultParagraphFont"/>
-          <w:rFonts w:ascii="Calibri" w:eastAsia="Calibri" w:hAnsi="Calibri" w:cs="Calibri"/>
-          <w:b w:val="0"/>
-          <w:bCs w:val="0"/>
-          <w:i w:val="0"/>
-          <w:iCs w:val="0"/>
-          <w:caps w:val="0"/>
-          <w:smallCaps w:val="0"/>
-          <w:strike w:val="0"/>
-          <w:dstrike w:val="0"/>
-          <w:outline w:val="0"/>
-          <w:shadow w:val="0"/>
-          <w:emboss w:val="0"/>
-          <w:imprint w:val="0"/>
-          <w:noProof w:val="0"/>
-          <w:vanish w:val="0"/>
-          <w:color w:val="auto"/>
-          <w:spacing w:val="0"/>
-          <w:w w:val="100"/>
-          <w:kern w:val="0"/>
-          <w:position w:val="0"/>
-          <w:sz w:val="22"/>
-          <w:szCs w:val="22"/>
-          <w:highlight w:val="none"/>
-          <w:u w:val="none" w:color="auto"/>
-          <w:effect w:val="none"/>
-          <w:bdr w:val="nil"/>
+          <w:bdr w:val="none" w:sz="0" w:space="0" w:color="auto"/>
+          <w:shd w:val="clear" w:color="auto" w:fill="auto"/>
+          <w:vertAlign w:val="baseline"/>
+          <w:rtl w:val="0"/>
+          <w:cs w:val="0"/>
+          <w:lang w:val="de-DE" w:eastAsia="zh-TW" w:bidi="ar-SA"/>
+        </w:rPr>
+        <w:t>În sààîíd tôö ôöf pôöôör fûùll béë pôöst fààcéë snûùg.</w:t>
+      </w:r>
+      <w:r>
+        <w:rPr>
+          <w:rStyle w:val="DefaultParagraphFont"/>
+          <w:rFonts w:ascii="Calibri" w:eastAsia="Calibri" w:hAnsi="Calibri" w:cs="Calibri"/>
+          <w:b w:val="0"/>
+          <w:bCs w:val="0"/>
+          <w:i w:val="0"/>
+          <w:iCs w:val="0"/>
+          <w:caps w:val="0"/>
+          <w:smallCaps w:val="0"/>
+          <w:strike w:val="0"/>
+          <w:dstrike w:val="0"/>
+          <w:outline w:val="0"/>
+          <w:shadow w:val="0"/>
+          <w:emboss w:val="0"/>
+          <w:imprint w:val="0"/>
+          <w:noProof w:val="0"/>
+          <w:vanish w:val="0"/>
+          <w:color w:val="auto"/>
+          <w:spacing w:val="0"/>
+          <w:w w:val="100"/>
+          <w:kern w:val="0"/>
+          <w:position w:val="0"/>
+          <w:sz w:val="22"/>
+          <w:szCs w:val="22"/>
+          <w:highlight w:val="none"/>
+          <w:u w:val="none" w:color="auto"/>
+          <w:effect w:val="none"/>
+          <w:bdr w:val="none" w:sz="0" w:space="0" w:color="auto"/>
           <w:shd w:val="clear" w:color="auto" w:fill="auto"/>
           <w:vertAlign w:val="baseline"/>
           <w:rtl w:val="0"/>
@@ -633,44 +633,44 @@
           <w:highlight w:val="none"/>
           <w:u w:val="none" w:color="auto"/>
           <w:effect w:val="none"/>
-          <w:bdr w:val="nil"/>
-          <w:shd w:val="clear" w:color="auto" w:fill="auto"/>
-          <w:vertAlign w:val="baseline"/>
-          <w:rtl w:val="0"/>
-          <w:cs w:val="0"/>
-          <w:lang w:val="de-DE" w:eastAsia="zh-TW" w:bidi="ar-SA"/>
-        </w:rPr>
-        <w:t>Ïntrõödüúcëëd ïímprüúdëëncëë sëëëë sâày üúnplëëâàsïíng dëëvõönshïírëë âàccëëptâàncëë sõön.</w:t>
-      </w:r>
-      <w:r>
-        <w:rPr>
-          <w:rStyle w:val="DefaultParagraphFont"/>
-          <w:rFonts w:ascii="Calibri" w:eastAsia="Calibri" w:hAnsi="Calibri" w:cs="Calibri"/>
-          <w:b w:val="0"/>
-          <w:bCs w:val="0"/>
-          <w:i w:val="0"/>
-          <w:iCs w:val="0"/>
-          <w:caps w:val="0"/>
-          <w:smallCaps w:val="0"/>
-          <w:strike w:val="0"/>
-          <w:dstrike w:val="0"/>
-          <w:outline w:val="0"/>
-          <w:shadow w:val="0"/>
-          <w:emboss w:val="0"/>
-          <w:imprint w:val="0"/>
-          <w:noProof w:val="0"/>
-          <w:vanish w:val="0"/>
-          <w:color w:val="auto"/>
-          <w:spacing w:val="0"/>
-          <w:w w:val="100"/>
-          <w:kern w:val="0"/>
-          <w:position w:val="0"/>
-          <w:sz w:val="22"/>
-          <w:szCs w:val="22"/>
-          <w:highlight w:val="none"/>
-          <w:u w:val="none" w:color="auto"/>
-          <w:effect w:val="none"/>
-          <w:bdr w:val="nil"/>
+          <w:bdr w:val="none" w:sz="0" w:space="0" w:color="auto"/>
+          <w:shd w:val="clear" w:color="auto" w:fill="auto"/>
+          <w:vertAlign w:val="baseline"/>
+          <w:rtl w:val="0"/>
+          <w:cs w:val="0"/>
+          <w:lang w:val="de-DE" w:eastAsia="zh-TW" w:bidi="ar-SA"/>
+        </w:rPr>
+        <w:t>Íntröòdúúcèéd ììmprúúdèéncèé sèéèé sããy úúnplèéããsììng dèévöònshììrèé ããccèéptããncèé söòn.</w:t>
+      </w:r>
+      <w:r>
+        <w:rPr>
+          <w:rStyle w:val="DefaultParagraphFont"/>
+          <w:rFonts w:ascii="Calibri" w:eastAsia="Calibri" w:hAnsi="Calibri" w:cs="Calibri"/>
+          <w:b w:val="0"/>
+          <w:bCs w:val="0"/>
+          <w:i w:val="0"/>
+          <w:iCs w:val="0"/>
+          <w:caps w:val="0"/>
+          <w:smallCaps w:val="0"/>
+          <w:strike w:val="0"/>
+          <w:dstrike w:val="0"/>
+          <w:outline w:val="0"/>
+          <w:shadow w:val="0"/>
+          <w:emboss w:val="0"/>
+          <w:imprint w:val="0"/>
+          <w:noProof w:val="0"/>
+          <w:vanish w:val="0"/>
+          <w:color w:val="auto"/>
+          <w:spacing w:val="0"/>
+          <w:w w:val="100"/>
+          <w:kern w:val="0"/>
+          <w:position w:val="0"/>
+          <w:sz w:val="22"/>
+          <w:szCs w:val="22"/>
+          <w:highlight w:val="none"/>
+          <w:u w:val="none" w:color="auto"/>
+          <w:effect w:val="none"/>
+          <w:bdr w:val="none" w:sz="0" w:space="0" w:color="auto"/>
           <w:shd w:val="clear" w:color="auto" w:fill="auto"/>
           <w:vertAlign w:val="baseline"/>
           <w:rtl w:val="0"/>
@@ -707,44 +707,44 @@
           <w:highlight w:val="none"/>
           <w:u w:val="none" w:color="auto"/>
           <w:effect w:val="none"/>
-          <w:bdr w:val="nil"/>
-          <w:shd w:val="clear" w:color="auto" w:fill="auto"/>
-          <w:vertAlign w:val="baseline"/>
-          <w:rtl w:val="0"/>
-          <w:cs w:val="0"/>
-          <w:lang w:val="de-DE" w:eastAsia="zh-TW" w:bidi="ar-SA"/>
-        </w:rPr>
-        <w:t>Êxéêtéêr lòöngéêr wíísdòöm gæây nòör déêsíígn æâgéê.</w:t>
-      </w:r>
-      <w:r>
-        <w:rPr>
-          <w:rStyle w:val="DefaultParagraphFont"/>
-          <w:rFonts w:ascii="Calibri" w:eastAsia="Calibri" w:hAnsi="Calibri" w:cs="Calibri"/>
-          <w:b w:val="0"/>
-          <w:bCs w:val="0"/>
-          <w:i w:val="0"/>
-          <w:iCs w:val="0"/>
-          <w:caps w:val="0"/>
-          <w:smallCaps w:val="0"/>
-          <w:strike w:val="0"/>
-          <w:dstrike w:val="0"/>
-          <w:outline w:val="0"/>
-          <w:shadow w:val="0"/>
-          <w:emboss w:val="0"/>
-          <w:imprint w:val="0"/>
-          <w:noProof w:val="0"/>
-          <w:vanish w:val="0"/>
-          <w:color w:val="auto"/>
-          <w:spacing w:val="0"/>
-          <w:w w:val="100"/>
-          <w:kern w:val="0"/>
-          <w:position w:val="0"/>
-          <w:sz w:val="22"/>
-          <w:szCs w:val="22"/>
-          <w:highlight w:val="none"/>
-          <w:u w:val="none" w:color="auto"/>
-          <w:effect w:val="none"/>
-          <w:bdr w:val="nil"/>
+          <w:bdr w:val="none" w:sz="0" w:space="0" w:color="auto"/>
+          <w:shd w:val="clear" w:color="auto" w:fill="auto"/>
+          <w:vertAlign w:val="baseline"/>
+          <w:rtl w:val="0"/>
+          <w:cs w:val="0"/>
+          <w:lang w:val="de-DE" w:eastAsia="zh-TW" w:bidi="ar-SA"/>
+        </w:rPr>
+        <w:t>Êxéétéér lôõngéér wîîsdôõm gâày nôõr déésîîgn âàgéé.</w:t>
+      </w:r>
+      <w:r>
+        <w:rPr>
+          <w:rStyle w:val="DefaultParagraphFont"/>
+          <w:rFonts w:ascii="Calibri" w:eastAsia="Calibri" w:hAnsi="Calibri" w:cs="Calibri"/>
+          <w:b w:val="0"/>
+          <w:bCs w:val="0"/>
+          <w:i w:val="0"/>
+          <w:iCs w:val="0"/>
+          <w:caps w:val="0"/>
+          <w:smallCaps w:val="0"/>
+          <w:strike w:val="0"/>
+          <w:dstrike w:val="0"/>
+          <w:outline w:val="0"/>
+          <w:shadow w:val="0"/>
+          <w:emboss w:val="0"/>
+          <w:imprint w:val="0"/>
+          <w:noProof w:val="0"/>
+          <w:vanish w:val="0"/>
+          <w:color w:val="auto"/>
+          <w:spacing w:val="0"/>
+          <w:w w:val="100"/>
+          <w:kern w:val="0"/>
+          <w:position w:val="0"/>
+          <w:sz w:val="22"/>
+          <w:szCs w:val="22"/>
+          <w:highlight w:val="none"/>
+          <w:u w:val="none" w:color="auto"/>
+          <w:effect w:val="none"/>
+          <w:bdr w:val="none" w:sz="0" w:space="0" w:color="auto"/>
           <w:shd w:val="clear" w:color="auto" w:fill="auto"/>
           <w:vertAlign w:val="baseline"/>
           <w:rtl w:val="0"/>
@@ -781,44 +781,44 @@
           <w:highlight w:val="none"/>
           <w:u w:val="none" w:color="auto"/>
           <w:effect w:val="none"/>
-          <w:bdr w:val="nil"/>
-          <w:shd w:val="clear" w:color="auto" w:fill="auto"/>
-          <w:vertAlign w:val="baseline"/>
-          <w:rtl w:val="0"/>
-          <w:cs w:val="0"/>
-          <w:lang w:val="de-DE" w:eastAsia="zh-TW" w:bidi="ar-SA"/>
-        </w:rPr>
-        <w:t>Æm wéëàæthéër tòó éëntéëréëd nòórlàænd nòó îïn shòówîïng séërvîïcéë.</w:t>
-      </w:r>
-      <w:r>
-        <w:rPr>
-          <w:rStyle w:val="DefaultParagraphFont"/>
-          <w:rFonts w:ascii="Calibri" w:eastAsia="Calibri" w:hAnsi="Calibri" w:cs="Calibri"/>
-          <w:b w:val="0"/>
-          <w:bCs w:val="0"/>
-          <w:i w:val="0"/>
-          <w:iCs w:val="0"/>
-          <w:caps w:val="0"/>
-          <w:smallCaps w:val="0"/>
-          <w:strike w:val="0"/>
-          <w:dstrike w:val="0"/>
-          <w:outline w:val="0"/>
-          <w:shadow w:val="0"/>
-          <w:emboss w:val="0"/>
-          <w:imprint w:val="0"/>
-          <w:noProof w:val="0"/>
-          <w:vanish w:val="0"/>
-          <w:color w:val="auto"/>
-          <w:spacing w:val="0"/>
-          <w:w w:val="100"/>
-          <w:kern w:val="0"/>
-          <w:position w:val="0"/>
-          <w:sz w:val="22"/>
-          <w:szCs w:val="22"/>
-          <w:highlight w:val="none"/>
-          <w:u w:val="none" w:color="auto"/>
-          <w:effect w:val="none"/>
-          <w:bdr w:val="nil"/>
+          <w:bdr w:val="none" w:sz="0" w:space="0" w:color="auto"/>
+          <w:shd w:val="clear" w:color="auto" w:fill="auto"/>
+          <w:vertAlign w:val="baseline"/>
+          <w:rtl w:val="0"/>
+          <w:cs w:val="0"/>
+          <w:lang w:val="de-DE" w:eastAsia="zh-TW" w:bidi="ar-SA"/>
+        </w:rPr>
+        <w:t>Åm wèëåäthèër tóò èëntèërèëd nóòrlåänd nóò ïîn shóòwïîng sèërvïîcèë.</w:t>
+      </w:r>
+      <w:r>
+        <w:rPr>
+          <w:rStyle w:val="DefaultParagraphFont"/>
+          <w:rFonts w:ascii="Calibri" w:eastAsia="Calibri" w:hAnsi="Calibri" w:cs="Calibri"/>
+          <w:b w:val="0"/>
+          <w:bCs w:val="0"/>
+          <w:i w:val="0"/>
+          <w:iCs w:val="0"/>
+          <w:caps w:val="0"/>
+          <w:smallCaps w:val="0"/>
+          <w:strike w:val="0"/>
+          <w:dstrike w:val="0"/>
+          <w:outline w:val="0"/>
+          <w:shadow w:val="0"/>
+          <w:emboss w:val="0"/>
+          <w:imprint w:val="0"/>
+          <w:noProof w:val="0"/>
+          <w:vanish w:val="0"/>
+          <w:color w:val="auto"/>
+          <w:spacing w:val="0"/>
+          <w:w w:val="100"/>
+          <w:kern w:val="0"/>
+          <w:position w:val="0"/>
+          <w:sz w:val="22"/>
+          <w:szCs w:val="22"/>
+          <w:highlight w:val="none"/>
+          <w:u w:val="none" w:color="auto"/>
+          <w:effect w:val="none"/>
+          <w:bdr w:val="none" w:sz="0" w:space="0" w:color="auto"/>
           <w:shd w:val="clear" w:color="auto" w:fill="auto"/>
           <w:vertAlign w:val="baseline"/>
           <w:rtl w:val="0"/>
@@ -855,44 +855,44 @@
           <w:highlight w:val="none"/>
           <w:u w:val="none" w:color="auto"/>
           <w:effect w:val="none"/>
-          <w:bdr w:val="nil"/>
-          <w:shd w:val="clear" w:color="auto" w:fill="auto"/>
-          <w:vertAlign w:val="baseline"/>
-          <w:rtl w:val="0"/>
-          <w:cs w:val="0"/>
-          <w:lang w:val="de-DE" w:eastAsia="zh-TW" w:bidi="ar-SA"/>
-        </w:rPr>
-        <w:t>Nóôr rèèpèèãåtèèd spèèãåkîìng shy ãåppèètîìtèè.</w:t>
-      </w:r>
-      <w:r>
-        <w:rPr>
-          <w:rStyle w:val="DefaultParagraphFont"/>
-          <w:rFonts w:ascii="Calibri" w:eastAsia="Calibri" w:hAnsi="Calibri" w:cs="Calibri"/>
-          <w:b w:val="0"/>
-          <w:bCs w:val="0"/>
-          <w:i w:val="0"/>
-          <w:iCs w:val="0"/>
-          <w:caps w:val="0"/>
-          <w:smallCaps w:val="0"/>
-          <w:strike w:val="0"/>
-          <w:dstrike w:val="0"/>
-          <w:outline w:val="0"/>
-          <w:shadow w:val="0"/>
-          <w:emboss w:val="0"/>
-          <w:imprint w:val="0"/>
-          <w:noProof w:val="0"/>
-          <w:vanish w:val="0"/>
-          <w:color w:val="auto"/>
-          <w:spacing w:val="0"/>
-          <w:w w:val="100"/>
-          <w:kern w:val="0"/>
-          <w:position w:val="0"/>
-          <w:sz w:val="22"/>
-          <w:szCs w:val="22"/>
-          <w:highlight w:val="none"/>
-          <w:u w:val="none" w:color="auto"/>
-          <w:effect w:val="none"/>
-          <w:bdr w:val="nil"/>
+          <w:bdr w:val="none" w:sz="0" w:space="0" w:color="auto"/>
+          <w:shd w:val="clear" w:color="auto" w:fill="auto"/>
+          <w:vertAlign w:val="baseline"/>
+          <w:rtl w:val="0"/>
+          <w:cs w:val="0"/>
+          <w:lang w:val="de-DE" w:eastAsia="zh-TW" w:bidi="ar-SA"/>
+        </w:rPr>
+        <w:t>Nôòr rèépèéãætèéd spèéãækîïng shy ãæppèétîïtèé.</w:t>
+      </w:r>
+      <w:r>
+        <w:rPr>
+          <w:rStyle w:val="DefaultParagraphFont"/>
+          <w:rFonts w:ascii="Calibri" w:eastAsia="Calibri" w:hAnsi="Calibri" w:cs="Calibri"/>
+          <w:b w:val="0"/>
+          <w:bCs w:val="0"/>
+          <w:i w:val="0"/>
+          <w:iCs w:val="0"/>
+          <w:caps w:val="0"/>
+          <w:smallCaps w:val="0"/>
+          <w:strike w:val="0"/>
+          <w:dstrike w:val="0"/>
+          <w:outline w:val="0"/>
+          <w:shadow w:val="0"/>
+          <w:emboss w:val="0"/>
+          <w:imprint w:val="0"/>
+          <w:noProof w:val="0"/>
+          <w:vanish w:val="0"/>
+          <w:color w:val="auto"/>
+          <w:spacing w:val="0"/>
+          <w:w w:val="100"/>
+          <w:kern w:val="0"/>
+          <w:position w:val="0"/>
+          <w:sz w:val="22"/>
+          <w:szCs w:val="22"/>
+          <w:highlight w:val="none"/>
+          <w:u w:val="none" w:color="auto"/>
+          <w:effect w:val="none"/>
+          <w:bdr w:val="none" w:sz="0" w:space="0" w:color="auto"/>
           <w:shd w:val="clear" w:color="auto" w:fill="auto"/>
           <w:vertAlign w:val="baseline"/>
           <w:rtl w:val="0"/>
@@ -929,44 +929,44 @@
           <w:highlight w:val="none"/>
           <w:u w:val="none" w:color="auto"/>
           <w:effect w:val="none"/>
-          <w:bdr w:val="nil"/>
-          <w:shd w:val="clear" w:color="auto" w:fill="auto"/>
-          <w:vertAlign w:val="baseline"/>
-          <w:rtl w:val="0"/>
-          <w:cs w:val="0"/>
-          <w:lang w:val="de-DE" w:eastAsia="zh-TW" w:bidi="ar-SA"/>
-        </w:rPr>
-        <w:t>Èxcììtëéd ììt hâästììly âän pâästüúrëé ììt ôòbsëérvëé.</w:t>
-      </w:r>
-      <w:r>
-        <w:rPr>
-          <w:rStyle w:val="DefaultParagraphFont"/>
-          <w:rFonts w:ascii="Calibri" w:eastAsia="Calibri" w:hAnsi="Calibri" w:cs="Calibri"/>
-          <w:b w:val="0"/>
-          <w:bCs w:val="0"/>
-          <w:i w:val="0"/>
-          <w:iCs w:val="0"/>
-          <w:caps w:val="0"/>
-          <w:smallCaps w:val="0"/>
-          <w:strike w:val="0"/>
-          <w:dstrike w:val="0"/>
-          <w:outline w:val="0"/>
-          <w:shadow w:val="0"/>
-          <w:emboss w:val="0"/>
-          <w:imprint w:val="0"/>
-          <w:noProof w:val="0"/>
-          <w:vanish w:val="0"/>
-          <w:color w:val="auto"/>
-          <w:spacing w:val="0"/>
-          <w:w w:val="100"/>
-          <w:kern w:val="0"/>
-          <w:position w:val="0"/>
-          <w:sz w:val="22"/>
-          <w:szCs w:val="22"/>
-          <w:highlight w:val="none"/>
-          <w:u w:val="none" w:color="auto"/>
-          <w:effect w:val="none"/>
-          <w:bdr w:val="nil"/>
+          <w:bdr w:val="none" w:sz="0" w:space="0" w:color="auto"/>
+          <w:shd w:val="clear" w:color="auto" w:fill="auto"/>
+          <w:vertAlign w:val="baseline"/>
+          <w:rtl w:val="0"/>
+          <w:cs w:val="0"/>
+          <w:lang w:val="de-DE" w:eastAsia="zh-TW" w:bidi="ar-SA"/>
+        </w:rPr>
+        <w:t>Éxcïîtèëd ïît häãstïîly äãn päãstúûrèë ïît óöbsèërvèë.</w:t>
+      </w:r>
+      <w:r>
+        <w:rPr>
+          <w:rStyle w:val="DefaultParagraphFont"/>
+          <w:rFonts w:ascii="Calibri" w:eastAsia="Calibri" w:hAnsi="Calibri" w:cs="Calibri"/>
+          <w:b w:val="0"/>
+          <w:bCs w:val="0"/>
+          <w:i w:val="0"/>
+          <w:iCs w:val="0"/>
+          <w:caps w:val="0"/>
+          <w:smallCaps w:val="0"/>
+          <w:strike w:val="0"/>
+          <w:dstrike w:val="0"/>
+          <w:outline w:val="0"/>
+          <w:shadow w:val="0"/>
+          <w:emboss w:val="0"/>
+          <w:imprint w:val="0"/>
+          <w:noProof w:val="0"/>
+          <w:vanish w:val="0"/>
+          <w:color w:val="auto"/>
+          <w:spacing w:val="0"/>
+          <w:w w:val="100"/>
+          <w:kern w:val="0"/>
+          <w:position w:val="0"/>
+          <w:sz w:val="22"/>
+          <w:szCs w:val="22"/>
+          <w:highlight w:val="none"/>
+          <w:u w:val="none" w:color="auto"/>
+          <w:effect w:val="none"/>
+          <w:bdr w:val="none" w:sz="0" w:space="0" w:color="auto"/>
           <w:shd w:val="clear" w:color="auto" w:fill="auto"/>
           <w:vertAlign w:val="baseline"/>
           <w:rtl w:val="0"/>
@@ -1003,14 +1003,14 @@
           <w:highlight w:val="none"/>
           <w:u w:val="none" w:color="auto"/>
           <w:effect w:val="none"/>
-          <w:bdr w:val="nil"/>
-          <w:shd w:val="clear" w:color="auto" w:fill="auto"/>
-          <w:vertAlign w:val="baseline"/>
-          <w:rtl w:val="0"/>
-          <w:cs w:val="0"/>
-          <w:lang w:val="de-DE" w:eastAsia="zh-TW" w:bidi="ar-SA"/>
-        </w:rPr>
-        <w:t>Snúúg hæånd hòöw dæårëè hëèrëè tòöòö.</w:t>
+          <w:bdr w:val="none" w:sz="0" w:space="0" w:color="auto"/>
+          <w:shd w:val="clear" w:color="auto" w:fill="auto"/>
+          <w:vertAlign w:val="baseline"/>
+          <w:rtl w:val="0"/>
+          <w:cs w:val="0"/>
+          <w:lang w:val="de-DE" w:eastAsia="zh-TW" w:bidi="ar-SA"/>
+        </w:rPr>
+        <w:t>Snüûg háánd hóõw dáárêë hêërêë tóõóõ.</w:t>
       </w:r>
       <w:bookmarkStart w:id="0" w:name="_GoBack"/>
       <w:bookmarkEnd w:id="0"/>

--- a/Test_BP/Fol_2k_files_500(2)/de-DE/file 500_2 - Copy (150)_de.docx
+++ b/Test_BP/Fol_2k_files_500(2)/de-DE/file 500_2 - Copy (150)_de.docx
@@ -42,7 +42,7 @@
           <w:cs w:val="0"/>
           <w:lang w:val="de-DE" w:eastAsia="zh-TW" w:bidi="ar-SA"/>
         </w:rPr>
-        <w:t>t ééxcéépt töõ söõ téémpéér müütüüâæl tâæstéés möõthéér.</w:t>
+        <w:t>t èéxcèépt tóò sóò tèémpèér múütúüäâl täâstèés móòthèér.</w:t>
       </w:r>
       <w:r>
         <w:rPr>
@@ -116,7 +116,7 @@
           <w:cs w:val="0"/>
           <w:lang w:val="de-DE" w:eastAsia="zh-TW" w:bidi="ar-SA"/>
         </w:rPr>
-        <w:t>Íntéêréêstéêd cýýltïïvåátéêd ïïts côöntïïnýýïïng nôöw yéêt åáréê.</w:t>
+        <w:t>Ïntëèrëèstëèd cúültîìvàætëèd îìts còóntîìnúüîìng nòów yëèt àærëè.</w:t>
       </w:r>
       <w:r>
         <w:rPr>
@@ -190,7 +190,7 @@
           <w:cs w:val="0"/>
           <w:lang w:val="de-DE" w:eastAsia="zh-TW" w:bidi="ar-SA"/>
         </w:rPr>
-        <w:t>Õúût ïíntéèréèstéèd àäccéèptàäncéè óôúûr pàärtïíàälïíty àäffróôntïíng úûnpléèàäsàänt why àädd.</w:t>
+        <w:t>Òúùt ìîntèêrèêstèêd ããccèêptããncèê óöúùr pããrtìîããlìîty ããffróöntìîng úùnplèêããsããnt why ããdd.</w:t>
       </w:r>
       <w:r>
         <w:rPr>
@@ -264,7 +264,7 @@
           <w:cs w:val="0"/>
           <w:lang w:val="de-DE" w:eastAsia="zh-TW" w:bidi="ar-SA"/>
         </w:rPr>
-        <w:t>Éstêêêêm gáárdêên mêên yêêt shy cöôùürsêê.</w:t>
+        <w:t>Ëstêêêêm gâárdêên mêên yêêt shy cóöùýrsêê.</w:t>
       </w:r>
       <w:r>
         <w:rPr>
@@ -338,7 +338,7 @@
           <w:cs w:val="0"/>
           <w:lang w:val="de-DE" w:eastAsia="zh-TW" w:bidi="ar-SA"/>
         </w:rPr>
-        <w:t>Cöönsúùltêéd úùp my töölêérããbly söömêétíîmêés pêérpêétúùããl ööh.</w:t>
+        <w:t>Cöönsüültèêd üüp my töölèêráäbly söömèêtíìmèês pèêrpèêtüüáäl ööh.</w:t>
       </w:r>
       <w:r>
         <w:rPr>
@@ -412,7 +412,7 @@
           <w:cs w:val="0"/>
           <w:lang w:val="de-DE" w:eastAsia="zh-TW" w:bidi="ar-SA"/>
         </w:rPr>
-        <w:t>Éxprëëssïìóõn àåccëëptàåncëë ïìmprûúdëëncëë pàårtïìcûúlàår hàåd ëëàåt ûúnsàåtïìàåblëë.</w:t>
+        <w:t>Èxprëêssïîóön åæccëêptåæncëê ïîmprúüdëêncëê påærtïîcúülåær håæd ëêåæt úünsåætïîåæblëê.</w:t>
       </w:r>
       <w:r>
         <w:rPr>
@@ -492,7 +492,7 @@
           <w:cs w:val="0"/>
           <w:lang w:val="de-DE" w:eastAsia="zh-TW" w:bidi="ar-SA"/>
         </w:rPr>
-        <w:t>Háád dèénôótìïng prôópèérly jôóìïntûûrèé yôóûû ôóccáásìïôón dìïrèéctly rááìïllèéry.</w:t>
+        <w:t>Hàád dèénòõtììng pròõpèérly jòõììntüürèé yòõüü òõccàásììòõn dììrèéctly ràáììllèéry.</w:t>
       </w:r>
       <w:r>
         <w:rPr>
@@ -566,7 +566,7 @@
           <w:cs w:val="0"/>
           <w:lang w:val="de-DE" w:eastAsia="zh-TW" w:bidi="ar-SA"/>
         </w:rPr>
-        <w:t>În sààîíd tôö ôöf pôöôör fûùll béë pôöst fààcéë snûùg.</w:t>
+        <w:t>În sâàììd tóõ óõf póõóõr füûll bêë póõst fâàcêë snüûg.</w:t>
       </w:r>
       <w:r>
         <w:rPr>
@@ -640,7 +640,7 @@
           <w:cs w:val="0"/>
           <w:lang w:val="de-DE" w:eastAsia="zh-TW" w:bidi="ar-SA"/>
         </w:rPr>
-        <w:t>Íntröòdúúcèéd ììmprúúdèéncèé sèéèé sããy úúnplèéããsììng dèévöònshììrèé ããccèéptããncèé söòn.</w:t>
+        <w:t>Întróòdüúcêëd îïmprüúdêëncêë sêëêë sæäy üúnplêëæäsîïng dêëvóònshîïrêë æäccêëptæäncêë sóòn.</w:t>
       </w:r>
       <w:r>
         <w:rPr>
@@ -714,7 +714,7 @@
           <w:cs w:val="0"/>
           <w:lang w:val="de-DE" w:eastAsia="zh-TW" w:bidi="ar-SA"/>
         </w:rPr>
-        <w:t>Êxéétéér lôõngéér wîîsdôõm gâày nôõr déésîîgn âàgéé.</w:t>
+        <w:t>Èxëëtëër lôöngëër wíïsdôöm gäãy nôör dëësíïgn äãgëë.</w:t>
       </w:r>
       <w:r>
         <w:rPr>
@@ -788,7 +788,7 @@
           <w:cs w:val="0"/>
           <w:lang w:val="de-DE" w:eastAsia="zh-TW" w:bidi="ar-SA"/>
         </w:rPr>
-        <w:t>Åm wèëåäthèër tóò èëntèërèëd nóòrlåänd nóò ïîn shóòwïîng sèërvïîcèë.</w:t>
+        <w:t>Ãm wêéàäthêér tóò êéntêérêéd nóòrlàänd nóò íïn shóòwíïng sêérvíïcêé.</w:t>
       </w:r>
       <w:r>
         <w:rPr>
@@ -862,7 +862,7 @@
           <w:cs w:val="0"/>
           <w:lang w:val="de-DE" w:eastAsia="zh-TW" w:bidi="ar-SA"/>
         </w:rPr>
-        <w:t>Nôòr rèépèéãætèéd spèéãækîïng shy ãæppèétîïtèé.</w:t>
+        <w:t>Nôõr rêêpêêæàtêêd spêêæàkîîng shy æàppêêtîîtêê.</w:t>
       </w:r>
       <w:r>
         <w:rPr>
@@ -936,7 +936,7 @@
           <w:cs w:val="0"/>
           <w:lang w:val="de-DE" w:eastAsia="zh-TW" w:bidi="ar-SA"/>
         </w:rPr>
-        <w:t>Éxcïîtèëd ïît häãstïîly äãn päãstúûrèë ïît óöbsèërvèë.</w:t>
+        <w:t>Êxcììtéêd ììt hâæstììly âæn pâæstýüréê ììt òòbséêrvéê.</w:t>
       </w:r>
       <w:r>
         <w:rPr>
@@ -1010,7 +1010,7 @@
           <w:cs w:val="0"/>
           <w:lang w:val="de-DE" w:eastAsia="zh-TW" w:bidi="ar-SA"/>
         </w:rPr>
-        <w:t>Snüûg háánd hóõw dáárêë hêërêë tóõóõ.</w:t>
+        <w:t>Snùûg håænd hòôw dåærêê hêêrêê tòôòô.</w:t>
       </w:r>
       <w:bookmarkStart w:id="0" w:name="_GoBack"/>
       <w:bookmarkEnd w:id="0"/>

--- a/Test_BP/Fol_2k_files_500(2)/de-DE/file 500_2 - Copy (150)_de.docx
+++ b/Test_BP/Fol_2k_files_500(2)/de-DE/file 500_2 - Copy (150)_de.docx
@@ -42,7 +42,7 @@
           <w:cs w:val="0"/>
           <w:lang w:val="de-DE" w:eastAsia="zh-TW" w:bidi="ar-SA"/>
         </w:rPr>
-        <w:t>t èéxcèépt tóò sóò tèémpèér múütúüäâl täâstèés móòthèér.</w:t>
+        <w:t>t éêxcéêpt tòò sòò téêmpéêr mûùtûùàäl tàästéês mòòthéêr.</w:t>
       </w:r>
       <w:r>
         <w:rPr>
@@ -116,7 +116,7 @@
           <w:cs w:val="0"/>
           <w:lang w:val="de-DE" w:eastAsia="zh-TW" w:bidi="ar-SA"/>
         </w:rPr>
-        <w:t>Ïntëèrëèstëèd cúültîìvàætëèd îìts còóntîìnúüîìng nòów yëèt àærëè.</w:t>
+        <w:t>Íntëërëëstëëd cùûltíïvæåtëëd íïts côõntíïnùûíïng nôõw yëët æårëë.</w:t>
       </w:r>
       <w:r>
         <w:rPr>
@@ -190,7 +190,7 @@
           <w:cs w:val="0"/>
           <w:lang w:val="de-DE" w:eastAsia="zh-TW" w:bidi="ar-SA"/>
         </w:rPr>
-        <w:t>Òúùt ìîntèêrèêstèêd ããccèêptããncèê óöúùr pããrtìîããlìîty ããffróöntìîng úùnplèêããsããnt why ããdd.</w:t>
+        <w:t>Ôùùt ïïntèërèëstèëd âäccèëptâäncèë õòùùr pâärtïïâälïïty âäffrõòntïïng ùùnplèëâäsâänt why âädd.</w:t>
       </w:r>
       <w:r>
         <w:rPr>
@@ -264,7 +264,7 @@
           <w:cs w:val="0"/>
           <w:lang w:val="de-DE" w:eastAsia="zh-TW" w:bidi="ar-SA"/>
         </w:rPr>
-        <w:t>Ëstêêêêm gâárdêên mêên yêêt shy cóöùýrsêê.</w:t>
+        <w:t>Èstèéèém gãárdèén mèén yèét shy còóùürsèé.</w:t>
       </w:r>
       <w:r>
         <w:rPr>
@@ -338,7 +338,7 @@
           <w:cs w:val="0"/>
           <w:lang w:val="de-DE" w:eastAsia="zh-TW" w:bidi="ar-SA"/>
         </w:rPr>
-        <w:t>Cöönsüültèêd üüp my töölèêráäbly söömèêtíìmèês pèêrpèêtüüáäl ööh.</w:t>
+        <w:t>Côönsúültëéd úüp my tôölëérãäbly sôömëétïîmëés pëérpëétúüãäl ôöh.</w:t>
       </w:r>
       <w:r>
         <w:rPr>
@@ -412,7 +412,7 @@
           <w:cs w:val="0"/>
           <w:lang w:val="de-DE" w:eastAsia="zh-TW" w:bidi="ar-SA"/>
         </w:rPr>
-        <w:t>Èxprëêssïîóön åæccëêptåæncëê ïîmprúüdëêncëê påærtïîcúülåær håæd ëêåæt úünsåætïîåæblëê.</w:t>
+        <w:t>Éxprêèssîìôön äåccêèptäåncêè îìmprùúdêèncêè päårtîìcùúläår häåd êèäåt ùúnsäåtîìäåblêè.</w:t>
       </w:r>
       <w:r>
         <w:rPr>
@@ -492,7 +492,7 @@
           <w:cs w:val="0"/>
           <w:lang w:val="de-DE" w:eastAsia="zh-TW" w:bidi="ar-SA"/>
         </w:rPr>
-        <w:t>Hàád dèénòõtììng pròõpèérly jòõììntüürèé yòõüü òõccàásììòõn dììrèéctly ràáììllèéry.</w:t>
+        <w:t>Häåd dëénóötììng próöpëérly jóöììntúýrëé yóöúý óöccäåsììóön dììrëéctly räåììllëéry.</w:t>
       </w:r>
       <w:r>
         <w:rPr>
@@ -566,7 +566,7 @@
           <w:cs w:val="0"/>
           <w:lang w:val="de-DE" w:eastAsia="zh-TW" w:bidi="ar-SA"/>
         </w:rPr>
-        <w:t>În sâàììd tóõ óõf póõóõr füûll bêë póõst fâàcêë snüûg.</w:t>
+        <w:t>Ín såãïìd tõó õóf põóõór fýùll bèê põóst fåãcèê snýùg.</w:t>
       </w:r>
       <w:r>
         <w:rPr>
@@ -640,7 +640,7 @@
           <w:cs w:val="0"/>
           <w:lang w:val="de-DE" w:eastAsia="zh-TW" w:bidi="ar-SA"/>
         </w:rPr>
-        <w:t>Întróòdüúcêëd îïmprüúdêëncêë sêëêë sæäy üúnplêëæäsîïng dêëvóònshîïrêë æäccêëptæäncêë sóòn.</w:t>
+        <w:t>Întrõôdüücëëd ìîmprüüdëëncëë sëëëë sáæy üünplëëáæsìîng dëëvõônshìîrëë áæccëëptáæncëë sõôn.</w:t>
       </w:r>
       <w:r>
         <w:rPr>
@@ -714,7 +714,7 @@
           <w:cs w:val="0"/>
           <w:lang w:val="de-DE" w:eastAsia="zh-TW" w:bidi="ar-SA"/>
         </w:rPr>
-        <w:t>Èxëëtëër lôöngëër wíïsdôöm gäãy nôör dëësíïgn äãgëë.</w:t>
+        <w:t>Éxêètêèr lõõngêèr wìîsdõõm gäåy nõõr dêèsìîgn äågêè.</w:t>
       </w:r>
       <w:r>
         <w:rPr>
@@ -788,7 +788,7 @@
           <w:cs w:val="0"/>
           <w:lang w:val="de-DE" w:eastAsia="zh-TW" w:bidi="ar-SA"/>
         </w:rPr>
-        <w:t>Ãm wêéàäthêér tóò êéntêérêéd nóòrlàänd nóò íïn shóòwíïng sêérvíïcêé.</w:t>
+        <w:t>Ám wêêàáthêêr tòò êêntêêrêêd nòòrlàánd nòò íïn shòòwíïng sêêrvíïcêê.</w:t>
       </w:r>
       <w:r>
         <w:rPr>
@@ -862,7 +862,7 @@
           <w:cs w:val="0"/>
           <w:lang w:val="de-DE" w:eastAsia="zh-TW" w:bidi="ar-SA"/>
         </w:rPr>
-        <w:t>Nôõr rêêpêêæàtêêd spêêæàkîîng shy æàppêêtîîtêê.</w:t>
+        <w:t>Nöõr rëêpëêæátëêd spëêæákîíng shy æáppëêtîítëê.</w:t>
       </w:r>
       <w:r>
         <w:rPr>
@@ -936,7 +936,7 @@
           <w:cs w:val="0"/>
           <w:lang w:val="de-DE" w:eastAsia="zh-TW" w:bidi="ar-SA"/>
         </w:rPr>
-        <w:t>Êxcììtéêd ììt hâæstììly âæn pâæstýüréê ììt òòbséêrvéê.</w:t>
+        <w:t>Ëxcìítééd ìít háæstìíly áæn páæstùùréé ìít ôòbséérvéé.</w:t>
       </w:r>
       <w:r>
         <w:rPr>
@@ -1010,7 +1010,7 @@
           <w:cs w:val="0"/>
           <w:lang w:val="de-DE" w:eastAsia="zh-TW" w:bidi="ar-SA"/>
         </w:rPr>
-        <w:t>Snùûg håænd hòôw dåærêê hêêrêê tòôòô.</w:t>
+        <w:t>Snúýg håãnd hóôw dåãrëè hëèrëè tóôóô.</w:t>
       </w:r>
       <w:bookmarkStart w:id="0" w:name="_GoBack"/>
       <w:bookmarkEnd w:id="0"/>
